--- a/Threads.docx
+++ b/Threads.docx
@@ -124,21 +124,7 @@
         <w:rPr>
           <w:lang w:val="en-US"/>
         </w:rPr>
-        <w:t xml:space="preserve"> Thread </w:t>
-      </w:r>
-      <w:proofErr w:type="gramStart"/>
-      <w:r>
-        <w:rPr>
-          <w:lang w:val="en-US"/>
-        </w:rPr>
-        <w:t>start(</w:t>
-      </w:r>
-      <w:proofErr w:type="gramEnd"/>
-      <w:r>
-        <w:rPr>
-          <w:lang w:val="en-US"/>
-        </w:rPr>
-        <w:t>) method will be called run() method</w:t>
+        <w:t xml:space="preserve"> Thread start() method will be called run() method</w:t>
       </w:r>
     </w:p>
     <w:p>
@@ -168,21 +154,7 @@
         <w:rPr>
           <w:lang w:val="en-US"/>
         </w:rPr>
-        <w:t xml:space="preserve"> once </w:t>
-      </w:r>
-      <w:proofErr w:type="gramStart"/>
-      <w:r>
-        <w:rPr>
-          <w:lang w:val="en-US"/>
-        </w:rPr>
-        <w:t>run(</w:t>
-      </w:r>
-      <w:proofErr w:type="gramEnd"/>
-      <w:r>
-        <w:rPr>
-          <w:lang w:val="en-US"/>
-        </w:rPr>
-        <w:t>) method is called thread will be executed.</w:t>
+        <w:t xml:space="preserve"> once run() method is called thread will be executed.</w:t>
       </w:r>
     </w:p>
     <w:p>
@@ -212,21 +184,7 @@
         <w:rPr>
           <w:lang w:val="en-US"/>
         </w:rPr>
-        <w:t xml:space="preserve"> </w:t>
-      </w:r>
-      <w:proofErr w:type="gramStart"/>
-      <w:r>
-        <w:rPr>
-          <w:lang w:val="en-US"/>
-        </w:rPr>
-        <w:t>sleep(</w:t>
-      </w:r>
-      <w:proofErr w:type="gramEnd"/>
-      <w:r>
-        <w:rPr>
-          <w:lang w:val="en-US"/>
-        </w:rPr>
-        <w:t>1000) whenever thread got sleep and not running this stage is non-runnable stage.</w:t>
+        <w:t xml:space="preserve"> sleep(1000) whenever thread got sleep and not running this stage is non-runnable stage.</w:t>
       </w:r>
     </w:p>
     <w:p>
@@ -327,19 +285,11 @@
           <w:lang w:val="en-US"/>
         </w:rPr>
       </w:pPr>
-      <w:proofErr w:type="gramStart"/>
-      <w:r>
-        <w:rPr>
-          <w:lang w:val="en-US"/>
-        </w:rPr>
-        <w:t>Sleep(</w:t>
-      </w:r>
-      <w:proofErr w:type="gramEnd"/>
-      <w:r>
-        <w:rPr>
-          <w:lang w:val="en-US"/>
-        </w:rPr>
-        <w:t>)</w:t>
+      <w:r>
+        <w:rPr>
+          <w:lang w:val="en-US"/>
+        </w:rPr>
+        <w:t>Sleep()</w:t>
       </w:r>
       <w:r>
         <w:rPr>
@@ -366,19 +316,11 @@
           <w:lang w:val="en-US"/>
         </w:rPr>
       </w:pPr>
-      <w:proofErr w:type="gramStart"/>
-      <w:r>
-        <w:rPr>
-          <w:lang w:val="en-US"/>
-        </w:rPr>
-        <w:t>Start(</w:t>
-      </w:r>
-      <w:proofErr w:type="gramEnd"/>
-      <w:r>
-        <w:rPr>
-          <w:lang w:val="en-US"/>
-        </w:rPr>
-        <w:t>)</w:t>
+      <w:r>
+        <w:rPr>
+          <w:lang w:val="en-US"/>
+        </w:rPr>
+        <w:t>Start()</w:t>
       </w:r>
       <w:r>
         <w:rPr>
@@ -405,19 +347,11 @@
           <w:lang w:val="en-US"/>
         </w:rPr>
       </w:pPr>
-      <w:proofErr w:type="gramStart"/>
-      <w:r>
-        <w:rPr>
-          <w:lang w:val="en-US"/>
-        </w:rPr>
-        <w:t>Run(</w:t>
-      </w:r>
-      <w:proofErr w:type="gramEnd"/>
-      <w:r>
-        <w:rPr>
-          <w:lang w:val="en-US"/>
-        </w:rPr>
-        <w:t>)</w:t>
+      <w:r>
+        <w:rPr>
+          <w:lang w:val="en-US"/>
+        </w:rPr>
+        <w:t>Run()</w:t>
       </w:r>
       <w:r>
         <w:rPr>
@@ -444,19 +378,11 @@
           <w:lang w:val="en-US"/>
         </w:rPr>
       </w:pPr>
-      <w:proofErr w:type="gramStart"/>
-      <w:r>
-        <w:rPr>
-          <w:lang w:val="en-US"/>
-        </w:rPr>
-        <w:t>Join(</w:t>
-      </w:r>
-      <w:proofErr w:type="gramEnd"/>
-      <w:r>
-        <w:rPr>
-          <w:lang w:val="en-US"/>
-        </w:rPr>
-        <w:t>)</w:t>
+      <w:r>
+        <w:rPr>
+          <w:lang w:val="en-US"/>
+        </w:rPr>
+        <w:t>Join()</w:t>
       </w:r>
       <w:r>
         <w:rPr>
@@ -475,15 +401,318 @@
         <w:rPr>
           <w:lang w:val="en-US"/>
         </w:rPr>
-        <w:t>Thread priority:  we are setting priority for the thread.</w:t>
-      </w:r>
-    </w:p>
-    <w:p>
-      <w:pPr>
-        <w:rPr>
-          <w:lang w:val="en-US"/>
-        </w:rPr>
-      </w:pPr>
+        <w:t>Daemon Thread:</w:t>
+      </w:r>
+    </w:p>
+    <w:p>
+      <w:pPr>
+        <w:rPr>
+          <w:lang w:val="en-US"/>
+        </w:rPr>
+      </w:pPr>
+      <w:r>
+        <w:rPr>
+          <w:lang w:val="en-US"/>
+        </w:rPr>
+        <w:t>It is like a service provider thread for the user Thread. This thread will be active as long as user thread is active and once user thread got terminates daemon thread will be terminated by the JVM.</w:t>
+      </w:r>
+    </w:p>
+    <w:p>
+      <w:pPr>
+        <w:rPr>
+          <w:lang w:val="en-US"/>
+        </w:rPr>
+      </w:pPr>
+      <w:r>
+        <w:rPr>
+          <w:lang w:val="en-US"/>
+        </w:rPr>
+        <w:t xml:space="preserve">setDaemon(true); </w:t>
+      </w:r>
+      <w:r>
+        <w:rPr>
+          <w:lang w:val="en-US"/>
+        </w:rPr>
+        <w:sym w:font="Wingdings" w:char="F0E8"/>
+      </w:r>
+      <w:r>
+        <w:rPr>
+          <w:lang w:val="en-US"/>
+        </w:rPr>
+        <w:t xml:space="preserve"> Will set thread to Daemon</w:t>
+      </w:r>
+    </w:p>
+    <w:p>
+      <w:pPr>
+        <w:rPr>
+          <w:lang w:val="en-US"/>
+        </w:rPr>
+      </w:pPr>
+      <w:r>
+        <w:rPr>
+          <w:lang w:val="en-US"/>
+        </w:rPr>
+        <w:t xml:space="preserve">isDaemon() </w:t>
+      </w:r>
+      <w:r>
+        <w:rPr>
+          <w:lang w:val="en-US"/>
+        </w:rPr>
+        <w:sym w:font="Wingdings" w:char="F0E8"/>
+      </w:r>
+      <w:r>
+        <w:rPr>
+          <w:lang w:val="en-US"/>
+        </w:rPr>
+        <w:t xml:space="preserve"> checks is it Daemon Thread.</w:t>
+      </w:r>
+    </w:p>
+    <w:p>
+      <w:pPr>
+        <w:rPr>
+          <w:lang w:val="en-US"/>
+        </w:rPr>
+      </w:pPr>
+      <w:r>
+        <w:rPr>
+          <w:lang w:val="en-US"/>
+        </w:rPr>
+        <w:t>Thread Pool:</w:t>
+      </w:r>
+    </w:p>
+    <w:p>
+      <w:pPr>
+        <w:rPr>
+          <w:lang w:val="en-US"/>
+        </w:rPr>
+      </w:pPr>
+      <w:r>
+        <w:rPr>
+          <w:lang w:val="en-US"/>
+        </w:rPr>
+        <w:t>Thread pool is like group of working thread that are reusable many times.</w:t>
+      </w:r>
+    </w:p>
+    <w:p>
+      <w:pPr>
+        <w:rPr>
+          <w:lang w:val="en-US"/>
+        </w:rPr>
+      </w:pPr>
+      <w:r>
+        <w:rPr>
+          <w:lang w:val="en-US"/>
+        </w:rPr>
+        <w:t xml:space="preserve">10 tasks  </w:t>
+      </w:r>
+      <w:r>
+        <w:rPr>
+          <w:lang w:val="en-US"/>
+        </w:rPr>
+        <w:sym w:font="Wingdings" w:char="F0E8"/>
+      </w:r>
+      <w:r>
+        <w:rPr>
+          <w:lang w:val="en-US"/>
+        </w:rPr>
+        <w:t xml:space="preserve"> 10 threads</w:t>
+      </w:r>
+    </w:p>
+    <w:p>
+      <w:pPr>
+        <w:rPr>
+          <w:lang w:val="en-US"/>
+        </w:rPr>
+      </w:pPr>
+      <w:r>
+        <w:rPr>
+          <w:lang w:val="en-US"/>
+        </w:rPr>
+        <w:t xml:space="preserve">10 tasks </w:t>
+      </w:r>
+      <w:r>
+        <w:rPr>
+          <w:lang w:val="en-US"/>
+        </w:rPr>
+        <w:sym w:font="Wingdings" w:char="F0E8"/>
+      </w:r>
+      <w:r>
+        <w:rPr>
+          <w:lang w:val="en-US"/>
+        </w:rPr>
+        <w:t xml:space="preserve"> 5 threads </w:t>
+      </w:r>
+      <w:r>
+        <w:rPr>
+          <w:lang w:val="en-US"/>
+        </w:rPr>
+        <w:sym w:font="Wingdings" w:char="F0E8"/>
+      </w:r>
+      <w:r>
+        <w:rPr>
+          <w:lang w:val="en-US"/>
+        </w:rPr>
+        <w:t xml:space="preserve"> each thread will have 2 tasks </w:t>
+      </w:r>
+    </w:p>
+    <w:p>
+      <w:pPr>
+        <w:rPr>
+          <w:lang w:val="en-US"/>
+        </w:rPr>
+      </w:pPr>
+    </w:p>
+    <w:p>
+      <w:pPr>
+        <w:rPr>
+          <w:lang w:val="en-US"/>
+        </w:rPr>
+      </w:pPr>
+      <w:r>
+        <w:rPr>
+          <w:lang w:val="en-US"/>
+        </w:rPr>
+        <w:t xml:space="preserve">ExecutorService </w:t>
+      </w:r>
+      <w:r>
+        <w:rPr>
+          <w:lang w:val="en-US"/>
+        </w:rPr>
+        <w:sym w:font="Wingdings" w:char="F0E8"/>
+      </w:r>
+      <w:r>
+        <w:rPr>
+          <w:lang w:val="en-US"/>
+        </w:rPr>
+        <w:t xml:space="preserve"> using this we will be creating the thread pool.</w:t>
+      </w:r>
+    </w:p>
+    <w:p>
+      <w:pPr>
+        <w:pStyle w:val="ListParagraph"/>
+        <w:numPr>
+          <w:ilvl w:val="0"/>
+          <w:numId w:val="3"/>
+        </w:numPr>
+        <w:rPr>
+          <w:lang w:val="en-US"/>
+        </w:rPr>
+      </w:pPr>
+      <w:r>
+        <w:rPr>
+          <w:lang w:val="en-US"/>
+        </w:rPr>
+        <w:t xml:space="preserve">newFixedThreadPool(int num) </w:t>
+      </w:r>
+      <w:r>
+        <w:rPr>
+          <w:lang w:val="en-US"/>
+        </w:rPr>
+        <w:sym w:font="Wingdings" w:char="F0E8"/>
+      </w:r>
+      <w:r>
+        <w:rPr>
+          <w:lang w:val="en-US"/>
+        </w:rPr>
+        <w:t xml:space="preserve"> it will create fixed number of threads.</w:t>
+      </w:r>
+    </w:p>
+    <w:p>
+      <w:pPr>
+        <w:pStyle w:val="ListParagraph"/>
+        <w:numPr>
+          <w:ilvl w:val="0"/>
+          <w:numId w:val="3"/>
+        </w:numPr>
+        <w:rPr>
+          <w:lang w:val="en-US"/>
+        </w:rPr>
+      </w:pPr>
+      <w:r>
+        <w:rPr>
+          <w:lang w:val="en-US"/>
+        </w:rPr>
+        <w:t>newCachedThreadPool(): this method create new thread pool and cahed it and used same thread multiple times.</w:t>
+      </w:r>
+    </w:p>
+    <w:p>
+      <w:pPr>
+        <w:pStyle w:val="ListParagraph"/>
+        <w:numPr>
+          <w:ilvl w:val="0"/>
+          <w:numId w:val="3"/>
+        </w:numPr>
+        <w:rPr>
+          <w:lang w:val="en-US"/>
+        </w:rPr>
+      </w:pPr>
+      <w:r>
+        <w:rPr>
+          <w:lang w:val="en-US"/>
+        </w:rPr>
+        <w:t>newSingleThreadExecutor() : this method will creates only single new thread.</w:t>
+      </w:r>
+    </w:p>
+    <w:p>
+      <w:pPr>
+        <w:rPr>
+          <w:lang w:val="en-US"/>
+        </w:rPr>
+      </w:pPr>
+      <w:r>
+        <w:rPr>
+          <w:lang w:val="en-US"/>
+        </w:rPr>
+        <w:lastRenderedPageBreak/>
+        <w:t>Deadlaock:</w:t>
+      </w:r>
+    </w:p>
+    <w:p>
+      <w:pPr>
+        <w:rPr>
+          <w:lang w:val="en-US"/>
+        </w:rPr>
+      </w:pPr>
+      <w:r>
+        <w:rPr>
+          <w:noProof/>
+        </w:rPr>
+        <w:drawing>
+          <wp:inline distT="0" distB="0" distL="0" distR="0" wp14:anchorId="01009D46" wp14:editId="4933F8C8">
+            <wp:extent cx="5731510" cy="2898775"/>
+            <wp:effectExtent l="0" t="0" r="2540" b="0"/>
+            <wp:docPr id="1" name="Picture 1" descr="Diagram&#10;&#10;Description automatically generated"/>
+            <wp:cNvGraphicFramePr>
+              <a:graphicFrameLocks xmlns:a="http://schemas.openxmlformats.org/drawingml/2006/main" noChangeAspect="1"/>
+            </wp:cNvGraphicFramePr>
+            <a:graphic xmlns:a="http://schemas.openxmlformats.org/drawingml/2006/main">
+              <a:graphicData uri="http://schemas.openxmlformats.org/drawingml/2006/picture">
+                <pic:pic xmlns:pic="http://schemas.openxmlformats.org/drawingml/2006/picture">
+                  <pic:nvPicPr>
+                    <pic:cNvPr id="1" name="Picture 1" descr="Diagram&#10;&#10;Description automatically generated"/>
+                    <pic:cNvPicPr/>
+                  </pic:nvPicPr>
+                  <pic:blipFill>
+                    <a:blip r:embed="rId5"/>
+                    <a:stretch>
+                      <a:fillRect/>
+                    </a:stretch>
+                  </pic:blipFill>
+                  <pic:spPr>
+                    <a:xfrm>
+                      <a:off x="0" y="0"/>
+                      <a:ext cx="5731510" cy="2898775"/>
+                    </a:xfrm>
+                    <a:prstGeom prst="rect">
+                      <a:avLst/>
+                    </a:prstGeom>
+                  </pic:spPr>
+                </pic:pic>
+              </a:graphicData>
+            </a:graphic>
+          </wp:inline>
+        </w:drawing>
+      </w:r>
     </w:p>
     <w:sectPr>
       <w:pgSz w:w="11906" w:h="16838"/>
@@ -498,6 +727,95 @@
 <file path=word/numbering.xml><?xml version="1.0" encoding="utf-8"?>
 <w:numbering xmlns:wpc="http://schemas.microsoft.com/office/word/2010/wordprocessingCanvas" xmlns:cx="http://schemas.microsoft.com/office/drawing/2014/chartex" xmlns:cx1="http://schemas.microsoft.com/office/drawing/2015/9/8/chartex" xmlns:cx2="http://schemas.microsoft.com/office/drawing/2015/10/21/chartex" xmlns:cx3="http://schemas.microsoft.com/office/drawing/2016/5/9/chartex" xmlns:cx4="http://schemas.microsoft.com/office/drawing/2016/5/10/chartex" xmlns:cx5="http://schemas.microsoft.com/office/drawing/2016/5/11/chartex" xmlns:cx6="http://schemas.microsoft.com/office/drawing/2016/5/12/chartex" xmlns:cx7="http://schemas.microsoft.com/office/drawing/2016/5/13/chartex" xmlns:cx8="http://schemas.microsoft.com/office/drawing/2016/5/14/chartex" xmlns:mc="http://schemas.openxmlformats.org/markup-compatibility/2006" xmlns:aink="http://schemas.microsoft.com/office/drawing/2016/ink" xmlns:am3d="http://schemas.microsoft.com/office/drawing/2017/model3d" xmlns:o="urn:schemas-microsoft-com:office:office" xmlns:r="http://schemas.openxmlformats.org/officeDocument/2006/relationships" xmlns:m="http://schemas.openxmlformats.org/officeDocument/2006/math" xmlns:v="urn:schemas-microsoft-com:vml" xmlns:wp14="http://schemas.microsoft.com/office/word/2010/wordprocessingDrawing" xmlns:wp="http://schemas.openxmlformats.org/drawingml/2006/wordprocessingDrawing" xmlns:w10="urn:schemas-microsoft-com:office:word" xmlns:w="http://schemas.openxmlformats.org/wordprocessingml/2006/main" xmlns:w14="http://schemas.microsoft.com/office/word/2010/wordml" xmlns:w15="http://schemas.microsoft.com/office/word/2012/wordml" xmlns:w16cex="http://schemas.microsoft.com/office/word/2018/wordml/cex" xmlns:w16cid="http://schemas.microsoft.com/office/word/2016/wordml/cid" xmlns:w16="http://schemas.microsoft.com/office/word/2018/wordml" xmlns:w16sdtdh="http://schemas.microsoft.com/office/word/2020/wordml/sdtdatahash" xmlns:w16se="http://schemas.microsoft.com/office/word/2015/wordml/symex" xmlns:wpg="http://schemas.microsoft.com/office/word/2010/wordprocessingGroup" xmlns:wpi="http://schemas.microsoft.com/office/word/2010/wordprocessingInk" xmlns:wne="http://schemas.microsoft.com/office/word/2006/wordml" xmlns:wps="http://schemas.microsoft.com/office/word/2010/wordprocessingShape" mc:Ignorable="w14 w15 w16se w16cid w16 w16cex w16sdtdh wp14">
   <w:abstractNum w:abstractNumId="0" w15:restartNumberingAfterBreak="0">
+    <w:nsid w:val="0F2C2FF2"/>
+    <w:multiLevelType w:val="hybridMultilevel"/>
+    <w:tmpl w:val="B7EA0244"/>
+    <w:lvl w:ilvl="0" w:tplc="4009000F">
+      <w:start w:val="1"/>
+      <w:numFmt w:val="decimal"/>
+      <w:lvlText w:val="%1."/>
+      <w:lvlJc w:val="left"/>
+      <w:pPr>
+        <w:ind w:left="720" w:hanging="360"/>
+      </w:pPr>
+      <w:rPr>
+        <w:rFonts w:hint="default"/>
+      </w:rPr>
+    </w:lvl>
+    <w:lvl w:ilvl="1" w:tplc="40090019" w:tentative="1">
+      <w:start w:val="1"/>
+      <w:numFmt w:val="lowerLetter"/>
+      <w:lvlText w:val="%2."/>
+      <w:lvlJc w:val="left"/>
+      <w:pPr>
+        <w:ind w:left="1440" w:hanging="360"/>
+      </w:pPr>
+    </w:lvl>
+    <w:lvl w:ilvl="2" w:tplc="4009001B" w:tentative="1">
+      <w:start w:val="1"/>
+      <w:numFmt w:val="lowerRoman"/>
+      <w:lvlText w:val="%3."/>
+      <w:lvlJc w:val="right"/>
+      <w:pPr>
+        <w:ind w:left="2160" w:hanging="180"/>
+      </w:pPr>
+    </w:lvl>
+    <w:lvl w:ilvl="3" w:tplc="4009000F" w:tentative="1">
+      <w:start w:val="1"/>
+      <w:numFmt w:val="decimal"/>
+      <w:lvlText w:val="%4."/>
+      <w:lvlJc w:val="left"/>
+      <w:pPr>
+        <w:ind w:left="2880" w:hanging="360"/>
+      </w:pPr>
+    </w:lvl>
+    <w:lvl w:ilvl="4" w:tplc="40090019" w:tentative="1">
+      <w:start w:val="1"/>
+      <w:numFmt w:val="lowerLetter"/>
+      <w:lvlText w:val="%5."/>
+      <w:lvlJc w:val="left"/>
+      <w:pPr>
+        <w:ind w:left="3600" w:hanging="360"/>
+      </w:pPr>
+    </w:lvl>
+    <w:lvl w:ilvl="5" w:tplc="4009001B" w:tentative="1">
+      <w:start w:val="1"/>
+      <w:numFmt w:val="lowerRoman"/>
+      <w:lvlText w:val="%6."/>
+      <w:lvlJc w:val="right"/>
+      <w:pPr>
+        <w:ind w:left="4320" w:hanging="180"/>
+      </w:pPr>
+    </w:lvl>
+    <w:lvl w:ilvl="6" w:tplc="4009000F" w:tentative="1">
+      <w:start w:val="1"/>
+      <w:numFmt w:val="decimal"/>
+      <w:lvlText w:val="%7."/>
+      <w:lvlJc w:val="left"/>
+      <w:pPr>
+        <w:ind w:left="5040" w:hanging="360"/>
+      </w:pPr>
+    </w:lvl>
+    <w:lvl w:ilvl="7" w:tplc="40090019" w:tentative="1">
+      <w:start w:val="1"/>
+      <w:numFmt w:val="lowerLetter"/>
+      <w:lvlText w:val="%8."/>
+      <w:lvlJc w:val="left"/>
+      <w:pPr>
+        <w:ind w:left="5760" w:hanging="360"/>
+      </w:pPr>
+    </w:lvl>
+    <w:lvl w:ilvl="8" w:tplc="4009001B" w:tentative="1">
+      <w:start w:val="1"/>
+      <w:numFmt w:val="lowerRoman"/>
+      <w:lvlText w:val="%9."/>
+      <w:lvlJc w:val="right"/>
+      <w:pPr>
+        <w:ind w:left="6480" w:hanging="180"/>
+      </w:pPr>
+    </w:lvl>
+  </w:abstractNum>
+  <w:abstractNum w:abstractNumId="1" w15:restartNumberingAfterBreak="0">
     <w:nsid w:val="477346A6"/>
     <w:multiLevelType w:val="hybridMultilevel"/>
     <w:tmpl w:val="0EB4949C"/>
@@ -583,7 +901,7 @@
       </w:pPr>
     </w:lvl>
   </w:abstractNum>
-  <w:abstractNum w:abstractNumId="1" w15:restartNumberingAfterBreak="0">
+  <w:abstractNum w:abstractNumId="2" w15:restartNumberingAfterBreak="0">
     <w:nsid w:val="6C0C5C24"/>
     <w:multiLevelType w:val="hybridMultilevel"/>
     <w:tmpl w:val="46048B58"/>
@@ -697,9 +1015,12 @@
     </w:lvl>
   </w:abstractNum>
   <w:num w:numId="1">
+    <w:abstractNumId w:val="2"/>
+  </w:num>
+  <w:num w:numId="2">
     <w:abstractNumId w:val="1"/>
   </w:num>
-  <w:num w:numId="2">
+  <w:num w:numId="3">
     <w:abstractNumId w:val="0"/>
   </w:num>
 </w:numbering>

--- a/Threads.docx
+++ b/Threads.docx
@@ -124,7 +124,21 @@
         <w:rPr>
           <w:lang w:val="en-US"/>
         </w:rPr>
-        <w:t xml:space="preserve"> Thread start() method will be called run() method</w:t>
+        <w:t xml:space="preserve"> Thread </w:t>
+      </w:r>
+      <w:proofErr w:type="gramStart"/>
+      <w:r>
+        <w:rPr>
+          <w:lang w:val="en-US"/>
+        </w:rPr>
+        <w:t>start(</w:t>
+      </w:r>
+      <w:proofErr w:type="gramEnd"/>
+      <w:r>
+        <w:rPr>
+          <w:lang w:val="en-US"/>
+        </w:rPr>
+        <w:t>) method will be called run() method</w:t>
       </w:r>
     </w:p>
     <w:p>
@@ -154,7 +168,21 @@
         <w:rPr>
           <w:lang w:val="en-US"/>
         </w:rPr>
-        <w:t xml:space="preserve"> once run() method is called thread will be executed.</w:t>
+        <w:t xml:space="preserve"> once </w:t>
+      </w:r>
+      <w:proofErr w:type="gramStart"/>
+      <w:r>
+        <w:rPr>
+          <w:lang w:val="en-US"/>
+        </w:rPr>
+        <w:t>run(</w:t>
+      </w:r>
+      <w:proofErr w:type="gramEnd"/>
+      <w:r>
+        <w:rPr>
+          <w:lang w:val="en-US"/>
+        </w:rPr>
+        <w:t>) method is called thread will be executed.</w:t>
       </w:r>
     </w:p>
     <w:p>
@@ -184,7 +212,21 @@
         <w:rPr>
           <w:lang w:val="en-US"/>
         </w:rPr>
-        <w:t xml:space="preserve"> sleep(1000) whenever thread got sleep and not running this stage is non-runnable stage.</w:t>
+        <w:t xml:space="preserve"> </w:t>
+      </w:r>
+      <w:proofErr w:type="gramStart"/>
+      <w:r>
+        <w:rPr>
+          <w:lang w:val="en-US"/>
+        </w:rPr>
+        <w:t>sleep(</w:t>
+      </w:r>
+      <w:proofErr w:type="gramEnd"/>
+      <w:r>
+        <w:rPr>
+          <w:lang w:val="en-US"/>
+        </w:rPr>
+        <w:t>1000) whenever thread got sleep and not running this stage is non-runnable stage.</w:t>
       </w:r>
     </w:p>
     <w:p>
@@ -285,11 +327,19 @@
           <w:lang w:val="en-US"/>
         </w:rPr>
       </w:pPr>
-      <w:r>
-        <w:rPr>
-          <w:lang w:val="en-US"/>
-        </w:rPr>
-        <w:t>Sleep()</w:t>
+      <w:proofErr w:type="gramStart"/>
+      <w:r>
+        <w:rPr>
+          <w:lang w:val="en-US"/>
+        </w:rPr>
+        <w:t>Sleep(</w:t>
+      </w:r>
+      <w:proofErr w:type="gramEnd"/>
+      <w:r>
+        <w:rPr>
+          <w:lang w:val="en-US"/>
+        </w:rPr>
+        <w:t>)</w:t>
       </w:r>
       <w:r>
         <w:rPr>
@@ -316,11 +366,19 @@
           <w:lang w:val="en-US"/>
         </w:rPr>
       </w:pPr>
-      <w:r>
-        <w:rPr>
-          <w:lang w:val="en-US"/>
-        </w:rPr>
-        <w:t>Start()</w:t>
+      <w:proofErr w:type="gramStart"/>
+      <w:r>
+        <w:rPr>
+          <w:lang w:val="en-US"/>
+        </w:rPr>
+        <w:t>Start(</w:t>
+      </w:r>
+      <w:proofErr w:type="gramEnd"/>
+      <w:r>
+        <w:rPr>
+          <w:lang w:val="en-US"/>
+        </w:rPr>
+        <w:t>)</w:t>
       </w:r>
       <w:r>
         <w:rPr>
@@ -347,11 +405,19 @@
           <w:lang w:val="en-US"/>
         </w:rPr>
       </w:pPr>
-      <w:r>
-        <w:rPr>
-          <w:lang w:val="en-US"/>
-        </w:rPr>
-        <w:t>Run()</w:t>
+      <w:proofErr w:type="gramStart"/>
+      <w:r>
+        <w:rPr>
+          <w:lang w:val="en-US"/>
+        </w:rPr>
+        <w:t>Run(</w:t>
+      </w:r>
+      <w:proofErr w:type="gramEnd"/>
+      <w:r>
+        <w:rPr>
+          <w:lang w:val="en-US"/>
+        </w:rPr>
+        <w:t>)</w:t>
       </w:r>
       <w:r>
         <w:rPr>
@@ -378,11 +444,19 @@
           <w:lang w:val="en-US"/>
         </w:rPr>
       </w:pPr>
-      <w:r>
-        <w:rPr>
-          <w:lang w:val="en-US"/>
-        </w:rPr>
-        <w:t>Join()</w:t>
+      <w:proofErr w:type="gramStart"/>
+      <w:r>
+        <w:rPr>
+          <w:lang w:val="en-US"/>
+        </w:rPr>
+        <w:t>Join(</w:t>
+      </w:r>
+      <w:proofErr w:type="gramEnd"/>
+      <w:r>
+        <w:rPr>
+          <w:lang w:val="en-US"/>
+        </w:rPr>
+        <w:t>)</w:t>
       </w:r>
       <w:r>
         <w:rPr>
@@ -414,20 +488,42 @@
         <w:rPr>
           <w:lang w:val="en-US"/>
         </w:rPr>
-        <w:t>It is like a service provider thread for the user Thread. This thread will be active as long as user thread is active and once user thread got terminates daemon thread will be terminated by the JVM.</w:t>
-      </w:r>
-    </w:p>
-    <w:p>
-      <w:pPr>
-        <w:rPr>
-          <w:lang w:val="en-US"/>
-        </w:rPr>
-      </w:pPr>
-      <w:r>
-        <w:rPr>
-          <w:lang w:val="en-US"/>
-        </w:rPr>
-        <w:t xml:space="preserve">setDaemon(true); </w:t>
+        <w:t xml:space="preserve">It is like a service provider thread for the user Thread. This thread will be active </w:t>
+      </w:r>
+      <w:proofErr w:type="gramStart"/>
+      <w:r>
+        <w:rPr>
+          <w:lang w:val="en-US"/>
+        </w:rPr>
+        <w:t>as long as</w:t>
+      </w:r>
+      <w:proofErr w:type="gramEnd"/>
+      <w:r>
+        <w:rPr>
+          <w:lang w:val="en-US"/>
+        </w:rPr>
+        <w:t xml:space="preserve"> user thread is active and once user thread got terminates daemon thread will be terminated by the JVM.</w:t>
+      </w:r>
+    </w:p>
+    <w:p>
+      <w:pPr>
+        <w:rPr>
+          <w:lang w:val="en-US"/>
+        </w:rPr>
+      </w:pPr>
+      <w:proofErr w:type="spellStart"/>
+      <w:r>
+        <w:rPr>
+          <w:lang w:val="en-US"/>
+        </w:rPr>
+        <w:t>setDaemon</w:t>
+      </w:r>
+      <w:proofErr w:type="spellEnd"/>
+      <w:r>
+        <w:rPr>
+          <w:lang w:val="en-US"/>
+        </w:rPr>
+        <w:t xml:space="preserve">(true); </w:t>
       </w:r>
       <w:r>
         <w:rPr>
@@ -448,11 +544,27 @@
           <w:lang w:val="en-US"/>
         </w:rPr>
       </w:pPr>
-      <w:r>
-        <w:rPr>
-          <w:lang w:val="en-US"/>
-        </w:rPr>
-        <w:t xml:space="preserve">isDaemon() </w:t>
+      <w:proofErr w:type="spellStart"/>
+      <w:proofErr w:type="gramStart"/>
+      <w:r>
+        <w:rPr>
+          <w:lang w:val="en-US"/>
+        </w:rPr>
+        <w:t>isDaemon</w:t>
+      </w:r>
+      <w:proofErr w:type="spellEnd"/>
+      <w:r>
+        <w:rPr>
+          <w:lang w:val="en-US"/>
+        </w:rPr>
+        <w:t>(</w:t>
+      </w:r>
+      <w:proofErr w:type="gramEnd"/>
+      <w:r>
+        <w:rPr>
+          <w:lang w:val="en-US"/>
+        </w:rPr>
+        <w:t xml:space="preserve">) </w:t>
       </w:r>
       <w:r>
         <w:rPr>
@@ -568,11 +680,19 @@
           <w:lang w:val="en-US"/>
         </w:rPr>
       </w:pPr>
-      <w:r>
-        <w:rPr>
-          <w:lang w:val="en-US"/>
-        </w:rPr>
-        <w:t xml:space="preserve">ExecutorService </w:t>
+      <w:proofErr w:type="spellStart"/>
+      <w:r>
+        <w:rPr>
+          <w:lang w:val="en-US"/>
+        </w:rPr>
+        <w:t>ExecutorService</w:t>
+      </w:r>
+      <w:proofErr w:type="spellEnd"/>
+      <w:r>
+        <w:rPr>
+          <w:lang w:val="en-US"/>
+        </w:rPr>
+        <w:t xml:space="preserve"> </w:t>
       </w:r>
       <w:r>
         <w:rPr>
@@ -598,11 +718,27 @@
           <w:lang w:val="en-US"/>
         </w:rPr>
       </w:pPr>
-      <w:r>
-        <w:rPr>
-          <w:lang w:val="en-US"/>
-        </w:rPr>
-        <w:t xml:space="preserve">newFixedThreadPool(int num) </w:t>
+      <w:proofErr w:type="spellStart"/>
+      <w:proofErr w:type="gramStart"/>
+      <w:r>
+        <w:rPr>
+          <w:lang w:val="en-US"/>
+        </w:rPr>
+        <w:t>newFixedThreadPool</w:t>
+      </w:r>
+      <w:proofErr w:type="spellEnd"/>
+      <w:r>
+        <w:rPr>
+          <w:lang w:val="en-US"/>
+        </w:rPr>
+        <w:t>(</w:t>
+      </w:r>
+      <w:proofErr w:type="gramEnd"/>
+      <w:r>
+        <w:rPr>
+          <w:lang w:val="en-US"/>
+        </w:rPr>
+        <w:t xml:space="preserve">int num) </w:t>
       </w:r>
       <w:r>
         <w:rPr>
@@ -628,11 +764,41 @@
           <w:lang w:val="en-US"/>
         </w:rPr>
       </w:pPr>
-      <w:r>
-        <w:rPr>
-          <w:lang w:val="en-US"/>
-        </w:rPr>
-        <w:t>newCachedThreadPool(): this method create new thread pool and cahed it and used same thread multiple times.</w:t>
+      <w:proofErr w:type="spellStart"/>
+      <w:proofErr w:type="gramStart"/>
+      <w:r>
+        <w:rPr>
+          <w:lang w:val="en-US"/>
+        </w:rPr>
+        <w:t>newCachedThreadPool</w:t>
+      </w:r>
+      <w:proofErr w:type="spellEnd"/>
+      <w:r>
+        <w:rPr>
+          <w:lang w:val="en-US"/>
+        </w:rPr>
+        <w:t>(</w:t>
+      </w:r>
+      <w:proofErr w:type="gramEnd"/>
+      <w:r>
+        <w:rPr>
+          <w:lang w:val="en-US"/>
+        </w:rPr>
+        <w:t xml:space="preserve">): this method create new thread pool and </w:t>
+      </w:r>
+      <w:proofErr w:type="spellStart"/>
+      <w:r>
+        <w:rPr>
+          <w:lang w:val="en-US"/>
+        </w:rPr>
+        <w:t>cahed</w:t>
+      </w:r>
+      <w:proofErr w:type="spellEnd"/>
+      <w:r>
+        <w:rPr>
+          <w:lang w:val="en-US"/>
+        </w:rPr>
+        <w:t xml:space="preserve"> it and used same thread multiple times.</w:t>
       </w:r>
     </w:p>
     <w:p>
@@ -646,25 +812,49 @@
           <w:lang w:val="en-US"/>
         </w:rPr>
       </w:pPr>
-      <w:r>
-        <w:rPr>
-          <w:lang w:val="en-US"/>
-        </w:rPr>
-        <w:t>newSingleThreadExecutor() : this method will creates only single new thread.</w:t>
-      </w:r>
-    </w:p>
-    <w:p>
-      <w:pPr>
-        <w:rPr>
-          <w:lang w:val="en-US"/>
-        </w:rPr>
-      </w:pPr>
+      <w:proofErr w:type="spellStart"/>
+      <w:proofErr w:type="gramStart"/>
+      <w:r>
+        <w:rPr>
+          <w:lang w:val="en-US"/>
+        </w:rPr>
+        <w:t>newSingleThreadExecutor</w:t>
+      </w:r>
+      <w:proofErr w:type="spellEnd"/>
+      <w:r>
+        <w:rPr>
+          <w:lang w:val="en-US"/>
+        </w:rPr>
+        <w:t>(</w:t>
+      </w:r>
+      <w:proofErr w:type="gramEnd"/>
+      <w:r>
+        <w:rPr>
+          <w:lang w:val="en-US"/>
+        </w:rPr>
+        <w:t>) : this method will creates only single new thread.</w:t>
+      </w:r>
+    </w:p>
+    <w:p>
+      <w:pPr>
+        <w:rPr>
+          <w:lang w:val="en-US"/>
+        </w:rPr>
+      </w:pPr>
+      <w:proofErr w:type="spellStart"/>
       <w:r>
         <w:rPr>
           <w:lang w:val="en-US"/>
         </w:rPr>
         <w:lastRenderedPageBreak/>
-        <w:t>Deadlaock:</w:t>
+        <w:t>Deadlaock</w:t>
+      </w:r>
+      <w:proofErr w:type="spellEnd"/>
+      <w:r>
+        <w:rPr>
+          <w:lang w:val="en-US"/>
+        </w:rPr>
+        <w:t>:</w:t>
       </w:r>
     </w:p>
     <w:p>
@@ -714,6 +904,147 @@
         </w:drawing>
       </w:r>
     </w:p>
+    <w:p>
+      <w:pPr>
+        <w:rPr>
+          <w:lang w:val="en-US"/>
+        </w:rPr>
+      </w:pPr>
+    </w:p>
+    <w:p>
+      <w:pPr>
+        <w:rPr>
+          <w:lang w:val="en-US"/>
+        </w:rPr>
+      </w:pPr>
+      <w:r>
+        <w:rPr>
+          <w:lang w:val="en-US"/>
+        </w:rPr>
+        <w:t>Synchronization:</w:t>
+      </w:r>
+    </w:p>
+    <w:p>
+      <w:pPr>
+        <w:pStyle w:val="ListParagraph"/>
+        <w:numPr>
+          <w:ilvl w:val="0"/>
+          <w:numId w:val="4"/>
+        </w:numPr>
+        <w:rPr>
+          <w:lang w:val="en-US"/>
+        </w:rPr>
+      </w:pPr>
+      <w:r>
+        <w:rPr>
+          <w:lang w:val="en-US"/>
+        </w:rPr>
+        <w:t>It is a Thread safe.</w:t>
+      </w:r>
+    </w:p>
+    <w:p>
+      <w:pPr>
+        <w:pStyle w:val="ListParagraph"/>
+        <w:numPr>
+          <w:ilvl w:val="0"/>
+          <w:numId w:val="4"/>
+        </w:numPr>
+        <w:rPr>
+          <w:lang w:val="en-US"/>
+        </w:rPr>
+      </w:pPr>
+      <w:r>
+        <w:rPr>
+          <w:lang w:val="en-US"/>
+        </w:rPr>
+        <w:t>Each thread will access at once and other threads will wait to complete the task of 1</w:t>
+      </w:r>
+      <w:r>
+        <w:rPr>
+          <w:vertAlign w:val="superscript"/>
+          <w:lang w:val="en-US"/>
+        </w:rPr>
+        <w:t>st</w:t>
+      </w:r>
+      <w:r>
+        <w:rPr>
+          <w:lang w:val="en-US"/>
+        </w:rPr>
+        <w:t xml:space="preserve"> thread.</w:t>
+      </w:r>
+    </w:p>
+    <w:p>
+      <w:pPr>
+        <w:pStyle w:val="ListParagraph"/>
+        <w:numPr>
+          <w:ilvl w:val="0"/>
+          <w:numId w:val="4"/>
+        </w:numPr>
+        <w:rPr>
+          <w:lang w:val="en-US"/>
+        </w:rPr>
+      </w:pPr>
+      <w:r>
+        <w:rPr>
+          <w:lang w:val="en-US"/>
+        </w:rPr>
+        <w:t>3types:</w:t>
+      </w:r>
+    </w:p>
+    <w:p>
+      <w:pPr>
+        <w:pStyle w:val="ListParagraph"/>
+        <w:numPr>
+          <w:ilvl w:val="0"/>
+          <w:numId w:val="4"/>
+        </w:numPr>
+        <w:rPr>
+          <w:lang w:val="en-US"/>
+        </w:rPr>
+      </w:pPr>
+      <w:r>
+        <w:rPr>
+          <w:lang w:val="en-US"/>
+        </w:rPr>
+        <w:t>Synchronization method level</w:t>
+      </w:r>
+    </w:p>
+    <w:p>
+      <w:pPr>
+        <w:pStyle w:val="ListParagraph"/>
+        <w:numPr>
+          <w:ilvl w:val="0"/>
+          <w:numId w:val="4"/>
+        </w:numPr>
+        <w:rPr>
+          <w:lang w:val="en-US"/>
+        </w:rPr>
+      </w:pPr>
+      <w:r>
+        <w:rPr>
+          <w:lang w:val="en-US"/>
+        </w:rPr>
+        <w:t>Synchronization block</w:t>
+      </w:r>
+    </w:p>
+    <w:p>
+      <w:pPr>
+        <w:pStyle w:val="ListParagraph"/>
+        <w:numPr>
+          <w:ilvl w:val="0"/>
+          <w:numId w:val="4"/>
+        </w:numPr>
+        <w:rPr>
+          <w:lang w:val="en-US"/>
+        </w:rPr>
+      </w:pPr>
+      <w:r>
+        <w:rPr>
+          <w:lang w:val="en-US"/>
+        </w:rPr>
+        <w:t>Static synchronization</w:t>
+      </w:r>
+    </w:p>
     <w:sectPr>
       <w:pgSz w:w="11906" w:h="16838"/>
       <w:pgMar w:top="1440" w:right="1440" w:bottom="1440" w:left="1440" w:header="708" w:footer="708" w:gutter="0"/>
@@ -1014,6 +1345,119 @@
       </w:rPr>
     </w:lvl>
   </w:abstractNum>
+  <w:abstractNum w:abstractNumId="3" w15:restartNumberingAfterBreak="0">
+    <w:nsid w:val="6EA801CE"/>
+    <w:multiLevelType w:val="hybridMultilevel"/>
+    <w:tmpl w:val="39364524"/>
+    <w:lvl w:ilvl="0" w:tplc="40090001">
+      <w:start w:val="1"/>
+      <w:numFmt w:val="bullet"/>
+      <w:lvlText w:val=""/>
+      <w:lvlJc w:val="left"/>
+      <w:pPr>
+        <w:ind w:left="720" w:hanging="360"/>
+      </w:pPr>
+      <w:rPr>
+        <w:rFonts w:ascii="Symbol" w:hAnsi="Symbol" w:hint="default"/>
+      </w:rPr>
+    </w:lvl>
+    <w:lvl w:ilvl="1" w:tplc="40090003" w:tentative="1">
+      <w:start w:val="1"/>
+      <w:numFmt w:val="bullet"/>
+      <w:lvlText w:val="o"/>
+      <w:lvlJc w:val="left"/>
+      <w:pPr>
+        <w:ind w:left="1440" w:hanging="360"/>
+      </w:pPr>
+      <w:rPr>
+        <w:rFonts w:ascii="Courier New" w:hAnsi="Courier New" w:cs="Courier New" w:hint="default"/>
+      </w:rPr>
+    </w:lvl>
+    <w:lvl w:ilvl="2" w:tplc="40090005" w:tentative="1">
+      <w:start w:val="1"/>
+      <w:numFmt w:val="bullet"/>
+      <w:lvlText w:val=""/>
+      <w:lvlJc w:val="left"/>
+      <w:pPr>
+        <w:ind w:left="2160" w:hanging="360"/>
+      </w:pPr>
+      <w:rPr>
+        <w:rFonts w:ascii="Wingdings" w:hAnsi="Wingdings" w:hint="default"/>
+      </w:rPr>
+    </w:lvl>
+    <w:lvl w:ilvl="3" w:tplc="40090001" w:tentative="1">
+      <w:start w:val="1"/>
+      <w:numFmt w:val="bullet"/>
+      <w:lvlText w:val=""/>
+      <w:lvlJc w:val="left"/>
+      <w:pPr>
+        <w:ind w:left="2880" w:hanging="360"/>
+      </w:pPr>
+      <w:rPr>
+        <w:rFonts w:ascii="Symbol" w:hAnsi="Symbol" w:hint="default"/>
+      </w:rPr>
+    </w:lvl>
+    <w:lvl w:ilvl="4" w:tplc="40090003" w:tentative="1">
+      <w:start w:val="1"/>
+      <w:numFmt w:val="bullet"/>
+      <w:lvlText w:val="o"/>
+      <w:lvlJc w:val="left"/>
+      <w:pPr>
+        <w:ind w:left="3600" w:hanging="360"/>
+      </w:pPr>
+      <w:rPr>
+        <w:rFonts w:ascii="Courier New" w:hAnsi="Courier New" w:cs="Courier New" w:hint="default"/>
+      </w:rPr>
+    </w:lvl>
+    <w:lvl w:ilvl="5" w:tplc="40090005" w:tentative="1">
+      <w:start w:val="1"/>
+      <w:numFmt w:val="bullet"/>
+      <w:lvlText w:val=""/>
+      <w:lvlJc w:val="left"/>
+      <w:pPr>
+        <w:ind w:left="4320" w:hanging="360"/>
+      </w:pPr>
+      <w:rPr>
+        <w:rFonts w:ascii="Wingdings" w:hAnsi="Wingdings" w:hint="default"/>
+      </w:rPr>
+    </w:lvl>
+    <w:lvl w:ilvl="6" w:tplc="40090001" w:tentative="1">
+      <w:start w:val="1"/>
+      <w:numFmt w:val="bullet"/>
+      <w:lvlText w:val=""/>
+      <w:lvlJc w:val="left"/>
+      <w:pPr>
+        <w:ind w:left="5040" w:hanging="360"/>
+      </w:pPr>
+      <w:rPr>
+        <w:rFonts w:ascii="Symbol" w:hAnsi="Symbol" w:hint="default"/>
+      </w:rPr>
+    </w:lvl>
+    <w:lvl w:ilvl="7" w:tplc="40090003" w:tentative="1">
+      <w:start w:val="1"/>
+      <w:numFmt w:val="bullet"/>
+      <w:lvlText w:val="o"/>
+      <w:lvlJc w:val="left"/>
+      <w:pPr>
+        <w:ind w:left="5760" w:hanging="360"/>
+      </w:pPr>
+      <w:rPr>
+        <w:rFonts w:ascii="Courier New" w:hAnsi="Courier New" w:cs="Courier New" w:hint="default"/>
+      </w:rPr>
+    </w:lvl>
+    <w:lvl w:ilvl="8" w:tplc="40090005" w:tentative="1">
+      <w:start w:val="1"/>
+      <w:numFmt w:val="bullet"/>
+      <w:lvlText w:val=""/>
+      <w:lvlJc w:val="left"/>
+      <w:pPr>
+        <w:ind w:left="6480" w:hanging="360"/>
+      </w:pPr>
+      <w:rPr>
+        <w:rFonts w:ascii="Wingdings" w:hAnsi="Wingdings" w:hint="default"/>
+      </w:rPr>
+    </w:lvl>
+  </w:abstractNum>
   <w:num w:numId="1">
     <w:abstractNumId w:val="2"/>
   </w:num>
@@ -1022,6 +1466,9 @@
   </w:num>
   <w:num w:numId="3">
     <w:abstractNumId w:val="0"/>
+  </w:num>
+  <w:num w:numId="4">
+    <w:abstractNumId w:val="3"/>
   </w:num>
 </w:numbering>
 </file>
